--- a/PEP.docx
+++ b/PEP.docx
@@ -1,6 +1,6 @@
 
 <file path=word/document.xml><?xml version="1.0" encoding="utf-8"?>
-<w:document xmlns:wpc="http://schemas.microsoft.com/office/word/2010/wordprocessingCanvas" xmlns:mc="http://schemas.openxmlformats.org/markup-compatibility/2006" xmlns:o="urn:schemas-microsoft-com:office:office" xmlns:r="http://schemas.openxmlformats.org/officeDocument/2006/relationships" xmlns:m="http://schemas.openxmlformats.org/officeDocument/2006/math" xmlns:v="urn:schemas-microsoft-com:vml" xmlns:wp14="http://schemas.microsoft.com/office/word/2010/wordprocessingDrawing" xmlns:wp="http://schemas.openxmlformats.org/drawingml/2006/wordprocessingDrawing" xmlns:w10="urn:schemas-microsoft-com:office:word" xmlns:w="http://schemas.openxmlformats.org/wordprocessingml/2006/main" xmlns:w14="http://schemas.microsoft.com/office/word/2010/wordml" xmlns:wpg="http://schemas.microsoft.com/office/word/2010/wordprocessingGroup" xmlns:wpi="http://schemas.microsoft.com/office/word/2010/wordprocessingInk" xmlns:wne="http://schemas.microsoft.com/office/word/2006/wordml" xmlns:wps="http://schemas.microsoft.com/office/word/2010/wordprocessingShape" mc:Ignorable="w14 wp14">
+<w:document xmlns:ve="http://schemas.openxmlformats.org/markup-compatibility/2006" xmlns:o="urn:schemas-microsoft-com:office:office" xmlns:r="http://schemas.openxmlformats.org/officeDocument/2006/relationships" xmlns:m="http://schemas.openxmlformats.org/officeDocument/2006/math" xmlns:v="urn:schemas-microsoft-com:vml" xmlns:wp="http://schemas.openxmlformats.org/drawingml/2006/wordprocessingDrawing" xmlns:w10="urn:schemas-microsoft-com:office:word" xmlns:w="http://schemas.openxmlformats.org/wordprocessingml/2006/main" xmlns:wne="http://schemas.microsoft.com/office/word/2006/wordml">
   <w:body>
     <w:p>
       <w:pPr>
@@ -241,68 +241,36 @@
           <w:rFonts w:eastAsia="標楷體" w:hAnsi="標楷體" w:cstheme="minorHAnsi"/>
           <w:sz w:val="28"/>
         </w:rPr>
-        <w:t>林世祥、陳</w:t>
-      </w:r>
-      <w:proofErr w:type="gramStart"/>
+        <w:t>林世祥、陳祐任、郭耀琮、洪浩哲、</w:t>
+      </w:r>
+    </w:p>
+    <w:p>
+      <w:pPr>
+        <w:jc w:val="center"/>
+        <w:rPr>
+          <w:rFonts w:eastAsia="標楷體" w:cstheme="minorHAnsi"/>
+        </w:rPr>
+      </w:pPr>
       <w:r>
         <w:rPr>
           <w:rFonts w:eastAsia="標楷體" w:hAnsi="標楷體" w:cstheme="minorHAnsi"/>
           <w:sz w:val="28"/>
         </w:rPr>
-        <w:t>祐</w:t>
-      </w:r>
-      <w:proofErr w:type="gramEnd"/>
+        <w:t>陳易</w:t>
+      </w:r>
+      <w:r>
+        <w:rPr>
+          <w:rFonts w:eastAsia="標楷體" w:hAnsi="標楷體" w:cstheme="minorHAnsi" w:hint="eastAsia"/>
+          <w:sz w:val="28"/>
+        </w:rPr>
+        <w:t>駿</w:t>
+      </w:r>
       <w:r>
         <w:rPr>
           <w:rFonts w:eastAsia="標楷體" w:hAnsi="標楷體" w:cstheme="minorHAnsi"/>
           <w:sz w:val="28"/>
         </w:rPr>
-        <w:t>任、郭耀琮、洪浩哲、</w:t>
-      </w:r>
-    </w:p>
-    <w:p>
-      <w:pPr>
-        <w:jc w:val="center"/>
-        <w:rPr>
-          <w:rFonts w:eastAsia="標楷體" w:cstheme="minorHAnsi"/>
-        </w:rPr>
-      </w:pPr>
-      <w:r>
-        <w:rPr>
-          <w:rFonts w:eastAsia="標楷體" w:hAnsi="標楷體" w:cstheme="minorHAnsi"/>
-          <w:sz w:val="28"/>
-        </w:rPr>
-        <w:t>陳易</w:t>
-      </w:r>
-      <w:r>
-        <w:rPr>
-          <w:rFonts w:eastAsia="標楷體" w:hAnsi="標楷體" w:cstheme="minorHAnsi" w:hint="eastAsia"/>
-          <w:sz w:val="28"/>
-        </w:rPr>
-        <w:t>駿</w:t>
-      </w:r>
-      <w:r>
-        <w:rPr>
-          <w:rFonts w:eastAsia="標楷體" w:hAnsi="標楷體" w:cstheme="minorHAnsi"/>
-          <w:sz w:val="28"/>
-        </w:rPr>
-        <w:t>、林維軒、張亦安、詹詠翔、</w:t>
-      </w:r>
-      <w:proofErr w:type="gramStart"/>
-      <w:r>
-        <w:rPr>
-          <w:rFonts w:eastAsia="標楷體" w:hAnsi="標楷體" w:cstheme="minorHAnsi"/>
-          <w:sz w:val="28"/>
-        </w:rPr>
-        <w:t>白若盟</w:t>
-      </w:r>
-      <w:proofErr w:type="gramEnd"/>
-      <w:r>
-        <w:rPr>
-          <w:rFonts w:eastAsia="標楷體" w:cstheme="minorHAnsi"/>
-          <w:sz w:val="28"/>
-        </w:rPr>
-        <w:t xml:space="preserve"> </w:t>
+        <w:t>、林維軒、張亦安、詹詠翔、白若盟</w:t>
       </w:r>
     </w:p>
     <w:p>
@@ -1190,73 +1158,74 @@
           <w:tab w:val="right" w:leader="dot" w:pos="8296"/>
         </w:tabs>
         <w:rPr>
+          <w:rFonts w:cstheme="minorHAnsi" w:hint="eastAsia"/>
+          <w:noProof/>
+        </w:rPr>
+      </w:pPr>
+      <w:r>
+        <w:rPr>
+          <w:rFonts w:eastAsia="標楷體" w:cstheme="minorHAnsi"/>
+          <w:noProof/>
+        </w:rPr>
+        <w:t>5.</w:t>
+      </w:r>
+      <w:r>
+        <w:rPr>
+          <w:rFonts w:eastAsia="標楷體" w:hAnsi="標楷體" w:cstheme="minorHAnsi"/>
+          <w:noProof/>
+        </w:rPr>
+        <w:t>專案風險管理</w:t>
+      </w:r>
+      <w:r>
+        <w:rPr>
           <w:rFonts w:cstheme="minorHAnsi"/>
           <w:noProof/>
         </w:rPr>
-      </w:pPr>
-      <w:r>
-        <w:rPr>
-          <w:rFonts w:eastAsia="標楷體" w:cstheme="minorHAnsi"/>
-          <w:noProof/>
-        </w:rPr>
-        <w:t>5.</w:t>
-      </w:r>
-      <w:r>
-        <w:rPr>
-          <w:rFonts w:eastAsia="標楷體" w:hAnsi="標楷體" w:cstheme="minorHAnsi"/>
-          <w:noProof/>
-        </w:rPr>
-        <w:t>專案風險管理</w:t>
+        <w:tab/>
       </w:r>
       <w:r>
         <w:rPr>
           <w:rFonts w:cstheme="minorHAnsi"/>
           <w:noProof/>
         </w:rPr>
-        <w:tab/>
+        <w:fldChar w:fldCharType="begin"/>
       </w:r>
       <w:r>
         <w:rPr>
           <w:rFonts w:cstheme="minorHAnsi"/>
           <w:noProof/>
         </w:rPr>
-        <w:fldChar w:fldCharType="begin"/>
+        <w:instrText xml:space="preserve"> PAGEREF _Toc313356761 \h </w:instrText>
       </w:r>
       <w:r>
         <w:rPr>
           <w:rFonts w:cstheme="minorHAnsi"/>
           <w:noProof/>
         </w:rPr>
-        <w:instrText xml:space="preserve"> PAGEREF _Toc313356761 \h </w:instrText>
       </w:r>
       <w:r>
         <w:rPr>
           <w:rFonts w:cstheme="minorHAnsi"/>
           <w:noProof/>
         </w:rPr>
+        <w:fldChar w:fldCharType="separate"/>
       </w:r>
       <w:r>
         <w:rPr>
           <w:rFonts w:cstheme="minorHAnsi"/>
           <w:noProof/>
         </w:rPr>
-        <w:fldChar w:fldCharType="separate"/>
+        <w:t>8</w:t>
       </w:r>
       <w:r>
         <w:rPr>
           <w:rFonts w:cstheme="minorHAnsi"/>
           <w:noProof/>
         </w:rPr>
-        <w:t>8</w:t>
-      </w:r>
-      <w:r>
-        <w:rPr>
-          <w:rFonts w:cstheme="minorHAnsi"/>
-          <w:noProof/>
-        </w:rPr>
         <w:fldChar w:fldCharType="end"/>
       </w:r>
     </w:p>
+    <w:p/>
     <w:p>
       <w:pPr>
         <w:rPr>
@@ -1304,13 +1273,58 @@
         <w:t>版次變更紀錄</w:t>
       </w:r>
       <w:bookmarkEnd w:id="1"/>
+      <w:r>
+        <w:rPr>
+          <w:rFonts w:asciiTheme="minorHAnsi" w:eastAsia="標楷體" w:hAnsi="標楷體" w:cstheme="minorHAnsi" w:hint="eastAsia"/>
+          <w:b w:val="0"/>
+          <w:sz w:val="24"/>
+          <w:szCs w:val="24"/>
+        </w:rPr>
+        <w:t>(</w:t>
+      </w:r>
+      <w:r>
+        <w:rPr>
+          <w:rFonts w:asciiTheme="minorHAnsi" w:eastAsia="標楷體" w:hAnsi="標楷體" w:cstheme="minorHAnsi" w:hint="eastAsia"/>
+          <w:b w:val="0"/>
+          <w:sz w:val="24"/>
+          <w:szCs w:val="24"/>
+        </w:rPr>
+        <w:t>2013-05-25</w:t>
+      </w:r>
+      <w:r>
+        <w:rPr>
+          <w:rFonts w:asciiTheme="minorHAnsi" w:eastAsia="標楷體" w:hAnsi="標楷體" w:cstheme="minorHAnsi" w:hint="eastAsia"/>
+          <w:b w:val="0"/>
+          <w:sz w:val="24"/>
+          <w:szCs w:val="24"/>
+        </w:rPr>
+        <w:t>同步於</w:t>
+      </w:r>
+      <w:r>
+        <w:rPr>
+          <w:rFonts w:asciiTheme="minorHAnsi" w:eastAsia="標楷體" w:hAnsi="標楷體" w:cstheme="minorHAnsi" w:hint="eastAsia"/>
+          <w:b w:val="0"/>
+          <w:sz w:val="24"/>
+          <w:szCs w:val="24"/>
+        </w:rPr>
+        <w:t>git</w:t>
+      </w:r>
+      <w:r>
+        <w:rPr>
+          <w:rFonts w:asciiTheme="minorHAnsi" w:eastAsia="標楷體" w:hAnsi="標楷體" w:cstheme="minorHAnsi" w:hint="eastAsia"/>
+          <w:b w:val="0"/>
+          <w:sz w:val="24"/>
+          <w:szCs w:val="24"/>
+        </w:rPr>
+        <w:t>)</w:t>
+      </w:r>
     </w:p>
     <w:tbl>
       <w:tblPr>
         <w:tblStyle w:val="-11"/>
         <w:tblW w:w="9037" w:type="dxa"/>
         <w:tblLayout w:type="fixed"/>
-        <w:tblLook w:val="04A0" w:firstRow="1" w:lastRow="0" w:firstColumn="1" w:lastColumn="0" w:noHBand="0" w:noVBand="1"/>
+        <w:tblLook w:val="04A0"/>
       </w:tblPr>
       <w:tblGrid>
         <w:gridCol w:w="817"/>
@@ -1322,11 +1336,11 @@
       </w:tblGrid>
       <w:tr>
         <w:trPr>
-          <w:cnfStyle w:val="100000000000" w:firstRow="1" w:lastRow="0" w:firstColumn="0" w:lastColumn="0" w:oddVBand="0" w:evenVBand="0" w:oddHBand="0" w:evenHBand="0" w:firstRowFirstColumn="0" w:firstRowLastColumn="0" w:lastRowFirstColumn="0" w:lastRowLastColumn="0"/>
+          <w:cnfStyle w:val="100000000000"/>
         </w:trPr>
         <w:tc>
           <w:tcPr>
-            <w:cnfStyle w:val="001000000000" w:firstRow="0" w:lastRow="0" w:firstColumn="1" w:lastColumn="0" w:oddVBand="0" w:evenVBand="0" w:oddHBand="0" w:evenHBand="0" w:firstRowFirstColumn="0" w:firstRowLastColumn="0" w:lastRowFirstColumn="0" w:lastRowLastColumn="0"/>
+            <w:cnfStyle w:val="001000000000"/>
             <w:tcW w:w="817" w:type="dxa"/>
           </w:tcPr>
           <w:p>
@@ -1353,7 +1367,7 @@
           <w:p>
             <w:pPr>
               <w:jc w:val="both"/>
-              <w:cnfStyle w:val="100000000000" w:firstRow="1" w:lastRow="0" w:firstColumn="0" w:lastColumn="0" w:oddVBand="0" w:evenVBand="0" w:oddHBand="0" w:evenHBand="0" w:firstRowFirstColumn="0" w:firstRowLastColumn="0" w:lastRowFirstColumn="0" w:lastRowLastColumn="0"/>
+              <w:cnfStyle w:val="100000000000"/>
               <w:rPr>
                 <w:rFonts w:asciiTheme="minorHAnsi" w:eastAsia="標楷體" w:hAnsiTheme="minorHAnsi" w:cstheme="minorHAnsi"/>
                 <w:szCs w:val="24"/>
@@ -1375,7 +1389,7 @@
           <w:p>
             <w:pPr>
               <w:jc w:val="both"/>
-              <w:cnfStyle w:val="100000000000" w:firstRow="1" w:lastRow="0" w:firstColumn="0" w:lastColumn="0" w:oddVBand="0" w:evenVBand="0" w:oddHBand="0" w:evenHBand="0" w:firstRowFirstColumn="0" w:firstRowLastColumn="0" w:lastRowFirstColumn="0" w:lastRowLastColumn="0"/>
+              <w:cnfStyle w:val="100000000000"/>
               <w:rPr>
                 <w:rFonts w:asciiTheme="minorHAnsi" w:eastAsia="標楷體" w:hAnsiTheme="minorHAnsi" w:cstheme="minorHAnsi"/>
                 <w:szCs w:val="24"/>
@@ -1397,7 +1411,7 @@
           <w:p>
             <w:pPr>
               <w:jc w:val="both"/>
-              <w:cnfStyle w:val="100000000000" w:firstRow="1" w:lastRow="0" w:firstColumn="0" w:lastColumn="0" w:oddVBand="0" w:evenVBand="0" w:oddHBand="0" w:evenHBand="0" w:firstRowFirstColumn="0" w:firstRowLastColumn="0" w:lastRowFirstColumn="0" w:lastRowLastColumn="0"/>
+              <w:cnfStyle w:val="100000000000"/>
               <w:rPr>
                 <w:rFonts w:asciiTheme="minorHAnsi" w:eastAsia="標楷體" w:hAnsiTheme="minorHAnsi" w:cstheme="minorHAnsi"/>
                 <w:szCs w:val="24"/>
@@ -1419,7 +1433,7 @@
           <w:p>
             <w:pPr>
               <w:jc w:val="both"/>
-              <w:cnfStyle w:val="100000000000" w:firstRow="1" w:lastRow="0" w:firstColumn="0" w:lastColumn="0" w:oddVBand="0" w:evenVBand="0" w:oddHBand="0" w:evenHBand="0" w:firstRowFirstColumn="0" w:firstRowLastColumn="0" w:lastRowFirstColumn="0" w:lastRowLastColumn="0"/>
+              <w:cnfStyle w:val="100000000000"/>
               <w:rPr>
                 <w:rFonts w:asciiTheme="minorHAnsi" w:eastAsia="標楷體" w:hAnsiTheme="minorHAnsi" w:cstheme="minorHAnsi"/>
                 <w:szCs w:val="24"/>
@@ -1441,7 +1455,7 @@
           <w:p>
             <w:pPr>
               <w:jc w:val="both"/>
-              <w:cnfStyle w:val="100000000000" w:firstRow="1" w:lastRow="0" w:firstColumn="0" w:lastColumn="0" w:oddVBand="0" w:evenVBand="0" w:oddHBand="0" w:evenHBand="0" w:firstRowFirstColumn="0" w:firstRowLastColumn="0" w:lastRowFirstColumn="0" w:lastRowLastColumn="0"/>
+              <w:cnfStyle w:val="100000000000"/>
               <w:rPr>
                 <w:rFonts w:asciiTheme="minorHAnsi" w:eastAsia="標楷體" w:hAnsiTheme="minorHAnsi" w:cstheme="minorHAnsi"/>
                 <w:szCs w:val="24"/>
@@ -1459,11 +1473,11 @@
       </w:tr>
       <w:tr>
         <w:trPr>
-          <w:cnfStyle w:val="000000100000" w:firstRow="0" w:lastRow="0" w:firstColumn="0" w:lastColumn="0" w:oddVBand="0" w:evenVBand="0" w:oddHBand="1" w:evenHBand="0" w:firstRowFirstColumn="0" w:firstRowLastColumn="0" w:lastRowFirstColumn="0" w:lastRowLastColumn="0"/>
+          <w:cnfStyle w:val="000000100000"/>
         </w:trPr>
         <w:tc>
           <w:tcPr>
-            <w:cnfStyle w:val="001000000000" w:firstRow="0" w:lastRow="0" w:firstColumn="1" w:lastColumn="0" w:oddVBand="0" w:evenVBand="0" w:oddHBand="0" w:evenHBand="0" w:firstRowFirstColumn="0" w:firstRowLastColumn="0" w:lastRowFirstColumn="0" w:lastRowLastColumn="0"/>
+            <w:cnfStyle w:val="001000000000"/>
             <w:tcW w:w="817" w:type="dxa"/>
           </w:tcPr>
           <w:p>
@@ -1490,7 +1504,7 @@
           <w:p>
             <w:pPr>
               <w:jc w:val="both"/>
-              <w:cnfStyle w:val="000000100000" w:firstRow="0" w:lastRow="0" w:firstColumn="0" w:lastColumn="0" w:oddVBand="0" w:evenVBand="0" w:oddHBand="1" w:evenHBand="0" w:firstRowFirstColumn="0" w:firstRowLastColumn="0" w:lastRowFirstColumn="0" w:lastRowLastColumn="0"/>
+              <w:cnfStyle w:val="000000100000"/>
               <w:rPr>
                 <w:rFonts w:eastAsia="標楷體" w:cstheme="minorHAnsi"/>
                 <w:szCs w:val="24"/>
@@ -1512,7 +1526,7 @@
           <w:p>
             <w:pPr>
               <w:jc w:val="both"/>
-              <w:cnfStyle w:val="000000100000" w:firstRow="0" w:lastRow="0" w:firstColumn="0" w:lastColumn="0" w:oddVBand="0" w:evenVBand="0" w:oddHBand="1" w:evenHBand="0" w:firstRowFirstColumn="0" w:firstRowLastColumn="0" w:lastRowFirstColumn="0" w:lastRowLastColumn="0"/>
+              <w:cnfStyle w:val="000000100000"/>
               <w:rPr>
                 <w:rFonts w:eastAsia="標楷體" w:cstheme="minorHAnsi"/>
                 <w:szCs w:val="24"/>
@@ -1534,7 +1548,7 @@
           <w:p>
             <w:pPr>
               <w:jc w:val="both"/>
-              <w:cnfStyle w:val="000000100000" w:firstRow="0" w:lastRow="0" w:firstColumn="0" w:lastColumn="0" w:oddVBand="0" w:evenVBand="0" w:oddHBand="1" w:evenHBand="0" w:firstRowFirstColumn="0" w:firstRowLastColumn="0" w:lastRowFirstColumn="0" w:lastRowLastColumn="0"/>
+              <w:cnfStyle w:val="000000100000"/>
               <w:rPr>
                 <w:rFonts w:eastAsia="標楷體" w:cstheme="minorHAnsi"/>
                 <w:szCs w:val="24"/>
@@ -1563,7 +1577,7 @@
           <w:p>
             <w:pPr>
               <w:jc w:val="both"/>
-              <w:cnfStyle w:val="000000100000" w:firstRow="0" w:lastRow="0" w:firstColumn="0" w:lastColumn="0" w:oddVBand="0" w:evenVBand="0" w:oddHBand="1" w:evenHBand="0" w:firstRowFirstColumn="0" w:firstRowLastColumn="0" w:lastRowFirstColumn="0" w:lastRowLastColumn="0"/>
+              <w:cnfStyle w:val="000000100000"/>
               <w:rPr>
                 <w:rFonts w:eastAsia="標楷體" w:cstheme="minorHAnsi"/>
                 <w:szCs w:val="24"/>
@@ -1578,7 +1592,7 @@
           <w:p>
             <w:pPr>
               <w:jc w:val="both"/>
-              <w:cnfStyle w:val="000000100000" w:firstRow="0" w:lastRow="0" w:firstColumn="0" w:lastColumn="0" w:oddVBand="0" w:evenVBand="0" w:oddHBand="1" w:evenHBand="0" w:firstRowFirstColumn="0" w:firstRowLastColumn="0" w:lastRowFirstColumn="0" w:lastRowLastColumn="0"/>
+              <w:cnfStyle w:val="000000100000"/>
               <w:rPr>
                 <w:rFonts w:eastAsia="標楷體" w:cstheme="minorHAnsi"/>
                 <w:szCs w:val="24"/>
@@ -1589,11 +1603,11 @@
       </w:tr>
       <w:tr>
         <w:trPr>
-          <w:cnfStyle w:val="000000010000" w:firstRow="0" w:lastRow="0" w:firstColumn="0" w:lastColumn="0" w:oddVBand="0" w:evenVBand="0" w:oddHBand="0" w:evenHBand="1" w:firstRowFirstColumn="0" w:firstRowLastColumn="0" w:lastRowFirstColumn="0" w:lastRowLastColumn="0"/>
+          <w:cnfStyle w:val="000000010000"/>
         </w:trPr>
         <w:tc>
           <w:tcPr>
-            <w:cnfStyle w:val="001000000000" w:firstRow="0" w:lastRow="0" w:firstColumn="1" w:lastColumn="0" w:oddVBand="0" w:evenVBand="0" w:oddHBand="0" w:evenHBand="0" w:firstRowFirstColumn="0" w:firstRowLastColumn="0" w:lastRowFirstColumn="0" w:lastRowLastColumn="0"/>
+            <w:cnfStyle w:val="001000000000"/>
             <w:tcW w:w="817" w:type="dxa"/>
           </w:tcPr>
           <w:p>
@@ -1620,7 +1634,7 @@
           <w:p>
             <w:pPr>
               <w:jc w:val="both"/>
-              <w:cnfStyle w:val="000000010000" w:firstRow="0" w:lastRow="0" w:firstColumn="0" w:lastColumn="0" w:oddVBand="0" w:evenVBand="0" w:oddHBand="0" w:evenHBand="1" w:firstRowFirstColumn="0" w:firstRowLastColumn="0" w:lastRowFirstColumn="0" w:lastRowLastColumn="0"/>
+              <w:cnfStyle w:val="000000010000"/>
               <w:rPr>
                 <w:rFonts w:eastAsia="標楷體" w:cstheme="minorHAnsi"/>
                 <w:szCs w:val="24"/>
@@ -1642,7 +1656,7 @@
           <w:p>
             <w:pPr>
               <w:jc w:val="both"/>
-              <w:cnfStyle w:val="000000010000" w:firstRow="0" w:lastRow="0" w:firstColumn="0" w:lastColumn="0" w:oddVBand="0" w:evenVBand="0" w:oddHBand="0" w:evenHBand="1" w:firstRowFirstColumn="0" w:firstRowLastColumn="0" w:lastRowFirstColumn="0" w:lastRowLastColumn="0"/>
+              <w:cnfStyle w:val="000000010000"/>
               <w:rPr>
                 <w:rFonts w:eastAsia="標楷體" w:cstheme="minorHAnsi"/>
                 <w:szCs w:val="24"/>
@@ -1664,7 +1678,7 @@
           <w:p>
             <w:pPr>
               <w:jc w:val="both"/>
-              <w:cnfStyle w:val="000000010000" w:firstRow="0" w:lastRow="0" w:firstColumn="0" w:lastColumn="0" w:oddVBand="0" w:evenVBand="0" w:oddHBand="0" w:evenHBand="1" w:firstRowFirstColumn="0" w:firstRowLastColumn="0" w:lastRowFirstColumn="0" w:lastRowLastColumn="0"/>
+              <w:cnfStyle w:val="000000010000"/>
               <w:rPr>
                 <w:rFonts w:eastAsia="標楷體" w:cstheme="minorHAnsi"/>
                 <w:szCs w:val="24"/>
@@ -1686,7 +1700,7 @@
           <w:p>
             <w:pPr>
               <w:jc w:val="both"/>
-              <w:cnfStyle w:val="000000010000" w:firstRow="0" w:lastRow="0" w:firstColumn="0" w:lastColumn="0" w:oddVBand="0" w:evenVBand="0" w:oddHBand="0" w:evenHBand="1" w:firstRowFirstColumn="0" w:firstRowLastColumn="0" w:lastRowFirstColumn="0" w:lastRowLastColumn="0"/>
+              <w:cnfStyle w:val="000000010000"/>
               <w:rPr>
                 <w:rFonts w:eastAsia="標楷體" w:cstheme="minorHAnsi"/>
                 <w:szCs w:val="24"/>
@@ -1701,7 +1715,7 @@
           <w:p>
             <w:pPr>
               <w:jc w:val="both"/>
-              <w:cnfStyle w:val="000000010000" w:firstRow="0" w:lastRow="0" w:firstColumn="0" w:lastColumn="0" w:oddVBand="0" w:evenVBand="0" w:oddHBand="0" w:evenHBand="1" w:firstRowFirstColumn="0" w:firstRowLastColumn="0" w:lastRowFirstColumn="0" w:lastRowLastColumn="0"/>
+              <w:cnfStyle w:val="000000010000"/>
               <w:rPr>
                 <w:rFonts w:eastAsia="標楷體" w:cstheme="minorHAnsi"/>
                 <w:szCs w:val="24"/>
@@ -1712,11 +1726,11 @@
       </w:tr>
       <w:tr>
         <w:trPr>
-          <w:cnfStyle w:val="000000100000" w:firstRow="0" w:lastRow="0" w:firstColumn="0" w:lastColumn="0" w:oddVBand="0" w:evenVBand="0" w:oddHBand="1" w:evenHBand="0" w:firstRowFirstColumn="0" w:firstRowLastColumn="0" w:lastRowFirstColumn="0" w:lastRowLastColumn="0"/>
+          <w:cnfStyle w:val="000000100000"/>
         </w:trPr>
         <w:tc>
           <w:tcPr>
-            <w:cnfStyle w:val="001000000000" w:firstRow="0" w:lastRow="0" w:firstColumn="1" w:lastColumn="0" w:oddVBand="0" w:evenVBand="0" w:oddHBand="0" w:evenHBand="0" w:firstRowFirstColumn="0" w:firstRowLastColumn="0" w:lastRowFirstColumn="0" w:lastRowLastColumn="0"/>
+            <w:cnfStyle w:val="001000000000"/>
             <w:tcW w:w="817" w:type="dxa"/>
           </w:tcPr>
           <w:p>
@@ -1736,7 +1750,7 @@
           <w:p>
             <w:pPr>
               <w:jc w:val="both"/>
-              <w:cnfStyle w:val="000000100000" w:firstRow="0" w:lastRow="0" w:firstColumn="0" w:lastColumn="0" w:oddVBand="0" w:evenVBand="0" w:oddHBand="1" w:evenHBand="0" w:firstRowFirstColumn="0" w:firstRowLastColumn="0" w:lastRowFirstColumn="0" w:lastRowLastColumn="0"/>
+              <w:cnfStyle w:val="000000100000"/>
               <w:rPr>
                 <w:rFonts w:eastAsia="標楷體" w:cstheme="minorHAnsi"/>
                 <w:szCs w:val="24"/>
@@ -1751,7 +1765,7 @@
           <w:p>
             <w:pPr>
               <w:jc w:val="both"/>
-              <w:cnfStyle w:val="000000100000" w:firstRow="0" w:lastRow="0" w:firstColumn="0" w:lastColumn="0" w:oddVBand="0" w:evenVBand="0" w:oddHBand="1" w:evenHBand="0" w:firstRowFirstColumn="0" w:firstRowLastColumn="0" w:lastRowFirstColumn="0" w:lastRowLastColumn="0"/>
+              <w:cnfStyle w:val="000000100000"/>
               <w:rPr>
                 <w:rFonts w:eastAsia="標楷體" w:cstheme="minorHAnsi"/>
                 <w:szCs w:val="24"/>
@@ -1766,7 +1780,7 @@
           <w:p>
             <w:pPr>
               <w:jc w:val="both"/>
-              <w:cnfStyle w:val="000000100000" w:firstRow="0" w:lastRow="0" w:firstColumn="0" w:lastColumn="0" w:oddVBand="0" w:evenVBand="0" w:oddHBand="1" w:evenHBand="0" w:firstRowFirstColumn="0" w:firstRowLastColumn="0" w:lastRowFirstColumn="0" w:lastRowLastColumn="0"/>
+              <w:cnfStyle w:val="000000100000"/>
               <w:rPr>
                 <w:rFonts w:eastAsia="標楷體" w:cstheme="minorHAnsi"/>
                 <w:szCs w:val="24"/>
@@ -1781,7 +1795,7 @@
           <w:p>
             <w:pPr>
               <w:jc w:val="both"/>
-              <w:cnfStyle w:val="000000100000" w:firstRow="0" w:lastRow="0" w:firstColumn="0" w:lastColumn="0" w:oddVBand="0" w:evenVBand="0" w:oddHBand="1" w:evenHBand="0" w:firstRowFirstColumn="0" w:firstRowLastColumn="0" w:lastRowFirstColumn="0" w:lastRowLastColumn="0"/>
+              <w:cnfStyle w:val="000000100000"/>
               <w:rPr>
                 <w:rFonts w:eastAsia="標楷體" w:cstheme="minorHAnsi"/>
                 <w:szCs w:val="24"/>
@@ -1796,7 +1810,7 @@
           <w:p>
             <w:pPr>
               <w:jc w:val="both"/>
-              <w:cnfStyle w:val="000000100000" w:firstRow="0" w:lastRow="0" w:firstColumn="0" w:lastColumn="0" w:oddVBand="0" w:evenVBand="0" w:oddHBand="1" w:evenHBand="0" w:firstRowFirstColumn="0" w:firstRowLastColumn="0" w:lastRowFirstColumn="0" w:lastRowLastColumn="0"/>
+              <w:cnfStyle w:val="000000100000"/>
               <w:rPr>
                 <w:rFonts w:eastAsia="標楷體" w:cstheme="minorHAnsi"/>
                 <w:szCs w:val="24"/>
@@ -1807,11 +1821,11 @@
       </w:tr>
       <w:tr>
         <w:trPr>
-          <w:cnfStyle w:val="000000010000" w:firstRow="0" w:lastRow="0" w:firstColumn="0" w:lastColumn="0" w:oddVBand="0" w:evenVBand="0" w:oddHBand="0" w:evenHBand="1" w:firstRowFirstColumn="0" w:firstRowLastColumn="0" w:lastRowFirstColumn="0" w:lastRowLastColumn="0"/>
+          <w:cnfStyle w:val="000000010000"/>
         </w:trPr>
         <w:tc>
           <w:tcPr>
-            <w:cnfStyle w:val="001000000000" w:firstRow="0" w:lastRow="0" w:firstColumn="1" w:lastColumn="0" w:oddVBand="0" w:evenVBand="0" w:oddHBand="0" w:evenHBand="0" w:firstRowFirstColumn="0" w:firstRowLastColumn="0" w:lastRowFirstColumn="0" w:lastRowLastColumn="0"/>
+            <w:cnfStyle w:val="001000000000"/>
             <w:tcW w:w="817" w:type="dxa"/>
           </w:tcPr>
           <w:p>
@@ -1831,7 +1845,7 @@
           <w:p>
             <w:pPr>
               <w:jc w:val="both"/>
-              <w:cnfStyle w:val="000000010000" w:firstRow="0" w:lastRow="0" w:firstColumn="0" w:lastColumn="0" w:oddVBand="0" w:evenVBand="0" w:oddHBand="0" w:evenHBand="1" w:firstRowFirstColumn="0" w:firstRowLastColumn="0" w:lastRowFirstColumn="0" w:lastRowLastColumn="0"/>
+              <w:cnfStyle w:val="000000010000"/>
               <w:rPr>
                 <w:rFonts w:eastAsia="標楷體" w:cstheme="minorHAnsi"/>
                 <w:szCs w:val="24"/>
@@ -1846,7 +1860,7 @@
           <w:p>
             <w:pPr>
               <w:jc w:val="both"/>
-              <w:cnfStyle w:val="000000010000" w:firstRow="0" w:lastRow="0" w:firstColumn="0" w:lastColumn="0" w:oddVBand="0" w:evenVBand="0" w:oddHBand="0" w:evenHBand="1" w:firstRowFirstColumn="0" w:firstRowLastColumn="0" w:lastRowFirstColumn="0" w:lastRowLastColumn="0"/>
+              <w:cnfStyle w:val="000000010000"/>
               <w:rPr>
                 <w:rFonts w:eastAsia="標楷體" w:cstheme="minorHAnsi"/>
                 <w:szCs w:val="24"/>
@@ -1861,7 +1875,7 @@
           <w:p>
             <w:pPr>
               <w:jc w:val="both"/>
-              <w:cnfStyle w:val="000000010000" w:firstRow="0" w:lastRow="0" w:firstColumn="0" w:lastColumn="0" w:oddVBand="0" w:evenVBand="0" w:oddHBand="0" w:evenHBand="1" w:firstRowFirstColumn="0" w:firstRowLastColumn="0" w:lastRowFirstColumn="0" w:lastRowLastColumn="0"/>
+              <w:cnfStyle w:val="000000010000"/>
               <w:rPr>
                 <w:rFonts w:eastAsia="標楷體" w:cstheme="minorHAnsi"/>
                 <w:szCs w:val="24"/>
@@ -1876,7 +1890,7 @@
           <w:p>
             <w:pPr>
               <w:jc w:val="both"/>
-              <w:cnfStyle w:val="000000010000" w:firstRow="0" w:lastRow="0" w:firstColumn="0" w:lastColumn="0" w:oddVBand="0" w:evenVBand="0" w:oddHBand="0" w:evenHBand="1" w:firstRowFirstColumn="0" w:firstRowLastColumn="0" w:lastRowFirstColumn="0" w:lastRowLastColumn="0"/>
+              <w:cnfStyle w:val="000000010000"/>
               <w:rPr>
                 <w:rFonts w:eastAsia="標楷體" w:cstheme="minorHAnsi"/>
                 <w:szCs w:val="24"/>
@@ -1891,7 +1905,7 @@
           <w:p>
             <w:pPr>
               <w:jc w:val="both"/>
-              <w:cnfStyle w:val="000000010000" w:firstRow="0" w:lastRow="0" w:firstColumn="0" w:lastColumn="0" w:oddVBand="0" w:evenVBand="0" w:oddHBand="0" w:evenHBand="1" w:firstRowFirstColumn="0" w:firstRowLastColumn="0" w:lastRowFirstColumn="0" w:lastRowLastColumn="0"/>
+              <w:cnfStyle w:val="000000010000"/>
               <w:rPr>
                 <w:rFonts w:eastAsia="標楷體" w:cstheme="minorHAnsi"/>
                 <w:szCs w:val="24"/>
@@ -2116,7 +2130,6 @@
           <w:rFonts w:eastAsia="標楷體" w:cstheme="minorHAnsi" w:hint="eastAsia"/>
         </w:rPr>
         <w:tab/>
-        <w:t xml:space="preserve">    </w:t>
       </w:r>
       <w:r>
         <w:rPr>
@@ -2243,13 +2256,6 @@
       <w:r>
         <w:rPr>
           <w:rFonts w:ascii="標楷體" w:eastAsia="標楷體" w:hAnsi="標楷體" w:hint="eastAsia"/>
-          <w:b/>
-        </w:rPr>
-        <w:t xml:space="preserve">    </w:t>
-      </w:r>
-      <w:r>
-        <w:rPr>
-          <w:rFonts w:ascii="標楷體" w:eastAsia="標楷體" w:hAnsi="標楷體" w:hint="eastAsia"/>
         </w:rPr>
         <w:t>CG繪圖部分以</w:t>
       </w:r>
@@ -2265,23 +2271,7 @@
           <w:rFonts w:ascii="標楷體" w:eastAsia="標楷體" w:hAnsi="標楷體" w:cstheme="minorHAnsi" w:hint="eastAsia"/>
           <w:szCs w:val="24"/>
         </w:rPr>
-        <w:t>搭配</w:t>
-      </w:r>
-      <w:proofErr w:type="gramStart"/>
-      <w:r>
-        <w:rPr>
-          <w:rFonts w:ascii="標楷體" w:eastAsia="標楷體" w:hAnsi="標楷體" w:cstheme="minorHAnsi" w:hint="eastAsia"/>
-          <w:szCs w:val="24"/>
-        </w:rPr>
-        <w:t>電繪板</w:t>
-      </w:r>
-      <w:proofErr w:type="gramEnd"/>
-      <w:r>
-        <w:rPr>
-          <w:rFonts w:ascii="標楷體" w:eastAsia="標楷體" w:hAnsi="標楷體" w:cstheme="minorHAnsi" w:hint="eastAsia"/>
-          <w:szCs w:val="24"/>
-        </w:rPr>
-        <w:t>為主</w:t>
+        <w:t>搭配電繪板為主</w:t>
       </w:r>
       <w:r>
         <w:rPr>
@@ -2561,7 +2551,6 @@
           <w:b/>
         </w:rPr>
       </w:pPr>
-      <w:proofErr w:type="gramStart"/>
       <w:r>
         <w:rPr>
           <w:rFonts w:eastAsia="標楷體" w:cstheme="minorHAnsi"/>
@@ -2569,13 +2558,12 @@
         </w:rPr>
         <w:t>2.1  WBS</w:t>
       </w:r>
-      <w:proofErr w:type="gramEnd"/>
     </w:p>
     <w:tbl>
       <w:tblPr>
         <w:tblStyle w:val="a8"/>
         <w:tblW w:w="0" w:type="auto"/>
-        <w:tblLook w:val="04A0" w:firstRow="1" w:lastRow="0" w:firstColumn="1" w:lastColumn="0" w:noHBand="0" w:noVBand="1"/>
+        <w:tblLook w:val="04A0"/>
       </w:tblPr>
       <w:tblGrid>
         <w:gridCol w:w="1672"/>
@@ -2643,12 +2631,6 @@
               </w:rPr>
               <w:t>介面需求</w:t>
             </w:r>
-            <w:r>
-              <w:rPr>
-                <w:rFonts w:eastAsia="標楷體" w:cstheme="minorHAnsi"/>
-              </w:rPr>
-              <w:t xml:space="preserve"> </w:t>
-            </w:r>
           </w:p>
         </w:tc>
         <w:tc>
@@ -2828,12 +2810,6 @@
               </w:rPr>
               <w:t>功能需求</w:t>
             </w:r>
-            <w:r>
-              <w:rPr>
-                <w:rFonts w:eastAsia="標楷體" w:cstheme="minorHAnsi"/>
-              </w:rPr>
-              <w:t xml:space="preserve"> </w:t>
-            </w:r>
           </w:p>
         </w:tc>
         <w:tc>
@@ -2916,12 +2892,6 @@
               </w:rPr>
               <w:t>非功能需求</w:t>
             </w:r>
-            <w:r>
-              <w:rPr>
-                <w:rFonts w:eastAsia="標楷體" w:cstheme="minorHAnsi"/>
-              </w:rPr>
-              <w:t xml:space="preserve"> </w:t>
-            </w:r>
           </w:p>
         </w:tc>
         <w:tc>
@@ -4194,27 +4164,13 @@
               <w:rPr>
                 <w:rFonts w:eastAsia="標楷體" w:hAnsi="標楷體" w:cstheme="minorHAnsi"/>
               </w:rPr>
-              <w:t>陳</w:t>
-            </w:r>
-            <w:proofErr w:type="gramStart"/>
+              <w:t>陳祐</w:t>
+            </w:r>
             <w:r>
               <w:rPr>
                 <w:rFonts w:eastAsia="標楷體" w:hAnsi="標楷體" w:cstheme="minorHAnsi"/>
               </w:rPr>
-              <w:t>祐</w:t>
-            </w:r>
-            <w:proofErr w:type="gramEnd"/>
-            <w:r>
-              <w:rPr>
-                <w:rFonts w:eastAsia="標楷體" w:hAnsi="標楷體" w:cstheme="minorHAnsi"/>
-              </w:rPr>
               <w:t>任</w:t>
-            </w:r>
-            <w:r>
-              <w:rPr>
-                <w:rFonts w:eastAsia="標楷體" w:cstheme="minorHAnsi"/>
-              </w:rPr>
-              <w:t xml:space="preserve"> </w:t>
             </w:r>
           </w:p>
         </w:tc>
@@ -4416,12 +4372,6 @@
               </w:rPr>
               <w:t>林維軒</w:t>
             </w:r>
-            <w:r>
-              <w:rPr>
-                <w:rFonts w:eastAsia="標楷體" w:cstheme="minorHAnsi"/>
-              </w:rPr>
-              <w:t xml:space="preserve"> </w:t>
-            </w:r>
           </w:p>
         </w:tc>
       </w:tr>
@@ -4596,14 +4546,12 @@
                 <w:rFonts w:eastAsia="標楷體" w:cstheme="minorHAnsi"/>
               </w:rPr>
             </w:pPr>
-            <w:proofErr w:type="gramStart"/>
             <w:r>
               <w:rPr>
                 <w:rFonts w:eastAsia="標楷體" w:hAnsi="標楷體" w:cstheme="minorHAnsi"/>
               </w:rPr>
               <w:t>白若盟</w:t>
             </w:r>
-            <w:proofErr w:type="gramEnd"/>
           </w:p>
         </w:tc>
       </w:tr>
@@ -5241,75 +5189,61 @@
       <w:pPr>
         <w:widowControl/>
         <w:rPr>
+          <w:rFonts w:eastAsia="標楷體" w:cstheme="minorHAnsi"/>
+          <w:b/>
+        </w:rPr>
+      </w:pPr>
+      <w:r>
+        <w:rPr>
+          <w:rFonts w:eastAsia="標楷體" w:cstheme="minorHAnsi"/>
+          <w:b/>
+        </w:rPr>
+        <w:br w:type="page"/>
+      </w:r>
+      <w:r>
+        <w:rPr>
           <w:rFonts w:eastAsia="標楷體" w:cstheme="minorHAnsi" w:hint="eastAsia"/>
           <w:b/>
         </w:rPr>
-      </w:pPr>
+        <w:lastRenderedPageBreak/>
+        <w:t>2</w:t>
+      </w:r>
       <w:r>
         <w:rPr>
           <w:rFonts w:eastAsia="標楷體" w:cstheme="minorHAnsi"/>
           <w:b/>
         </w:rPr>
-        <w:br w:type="page"/>
+        <w:t>.</w:t>
       </w:r>
       <w:r>
         <w:rPr>
           <w:rFonts w:eastAsia="標楷體" w:cstheme="minorHAnsi" w:hint="eastAsia"/>
           <w:b/>
         </w:rPr>
-        <w:lastRenderedPageBreak/>
-        <w:t>2</w:t>
-      </w:r>
-      <w:r>
+        <w:t>2Gantt Chart</w:t>
+      </w:r>
+    </w:p>
+    <w:p>
+      <w:pPr>
+        <w:widowControl/>
         <w:rPr>
           <w:rFonts w:eastAsia="標楷體" w:cstheme="minorHAnsi"/>
           <w:b/>
         </w:rPr>
-        <w:t>.</w:t>
-      </w:r>
-      <w:r>
-        <w:rPr>
-          <w:rFonts w:eastAsia="標楷體" w:cstheme="minorHAnsi" w:hint="eastAsia"/>
-          <w:b/>
-        </w:rPr>
-        <w:t>2</w:t>
-      </w:r>
-      <w:r>
-        <w:rPr>
-          <w:rFonts w:eastAsia="標楷體" w:cstheme="minorHAnsi"/>
-          <w:b/>
-        </w:rPr>
-        <w:t xml:space="preserve"> </w:t>
-      </w:r>
-      <w:r>
-        <w:rPr>
-          <w:rFonts w:eastAsia="標楷體" w:cstheme="minorHAnsi" w:hint="eastAsia"/>
-          <w:b/>
-        </w:rPr>
-        <w:t>Gantt Chart</w:t>
-      </w:r>
-    </w:p>
-    <w:p>
-      <w:pPr>
-        <w:widowControl/>
-        <w:rPr>
-          <w:rFonts w:eastAsia="標楷體" w:cstheme="minorHAnsi"/>
-          <w:b/>
-        </w:rPr>
       </w:pPr>
       <w:r>
         <w:rPr>
           <w:noProof/>
         </w:rPr>
         <w:drawing>
-          <wp:inline distT="0" distB="0" distL="0" distR="0" wp14:anchorId="2E4D81F7" wp14:editId="2D089959">
+          <wp:inline distT="0" distB="0" distL="0" distR="0">
             <wp:extent cx="5274310" cy="6503761"/>
             <wp:effectExtent l="0" t="0" r="2540" b="0"/>
             <wp:docPr id="1" name="圖表 1"/>
             <wp:cNvGraphicFramePr/>
             <a:graphic xmlns:a="http://schemas.openxmlformats.org/drawingml/2006/main">
               <a:graphicData uri="http://schemas.openxmlformats.org/drawingml/2006/chart">
-                <c:chart xmlns:c="http://schemas.openxmlformats.org/drawingml/2006/chart" xmlns:r="http://schemas.openxmlformats.org/officeDocument/2006/relationships" r:id="rId9"/>
+                <c:chart xmlns:c="http://schemas.openxmlformats.org/drawingml/2006/chart" xmlns:r="http://schemas.openxmlformats.org/officeDocument/2006/relationships" r:id="rId8"/>
               </a:graphicData>
             </a:graphic>
           </wp:inline>
@@ -5365,13 +5299,6 @@
           <w:b/>
         </w:rPr>
         <w:t>3</w:t>
-      </w:r>
-      <w:r>
-        <w:rPr>
-          <w:rFonts w:eastAsia="標楷體" w:cstheme="minorHAnsi"/>
-          <w:b/>
-        </w:rPr>
-        <w:t xml:space="preserve"> </w:t>
       </w:r>
       <w:r>
         <w:rPr>
@@ -5415,7 +5342,7 @@
                     </pic:cNvPicPr>
                   </pic:nvPicPr>
                   <pic:blipFill>
-                    <a:blip r:embed="rId10"/>
+                    <a:blip r:embed="rId9"/>
                     <a:srcRect l="5237"/>
                     <a:stretch>
                       <a:fillRect/>
@@ -5500,7 +5427,7 @@
         <w:tblStyle w:val="a8"/>
         <w:tblW w:w="0" w:type="auto"/>
         <w:tblInd w:w="108" w:type="dxa"/>
-        <w:tblLook w:val="04A0" w:firstRow="1" w:lastRow="0" w:firstColumn="1" w:lastColumn="0" w:noHBand="0" w:noVBand="1"/>
+        <w:tblLook w:val="04A0"/>
       </w:tblPr>
       <w:tblGrid>
         <w:gridCol w:w="2268"/>
@@ -5828,35 +5755,7 @@
                 <w:rFonts w:eastAsia="標楷體" w:cstheme="minorHAnsi"/>
                 <w:szCs w:val="24"/>
               </w:rPr>
-              <w:t>建立</w:t>
-            </w:r>
-            <w:r>
-              <w:rPr>
-                <w:rFonts w:eastAsia="標楷體" w:cstheme="minorHAnsi"/>
-                <w:szCs w:val="24"/>
-              </w:rPr>
-              <w:t xml:space="preserve"> </w:t>
-            </w:r>
-            <w:r>
-              <w:rPr>
-                <w:rFonts w:eastAsia="標楷體" w:cstheme="minorHAnsi"/>
-                <w:szCs w:val="24"/>
-              </w:rPr>
-              <w:t>，</w:t>
-            </w:r>
-            <w:r>
-              <w:rPr>
-                <w:rFonts w:eastAsia="標楷體" w:cstheme="minorHAnsi"/>
-                <w:szCs w:val="24"/>
-              </w:rPr>
-              <w:t xml:space="preserve"> </w:t>
-            </w:r>
-            <w:r>
-              <w:rPr>
-                <w:rFonts w:eastAsia="標楷體" w:cstheme="minorHAnsi"/>
-                <w:szCs w:val="24"/>
-              </w:rPr>
-              <w:t>完成所有</w:t>
+              <w:t>建立，完成所有</w:t>
             </w:r>
             <w:r>
               <w:rPr>
@@ -6834,7 +6733,7 @@
         <w:tblStyle w:val="a8"/>
         <w:tblW w:w="0" w:type="auto"/>
         <w:tblInd w:w="108" w:type="dxa"/>
-        <w:tblLook w:val="04A0" w:firstRow="1" w:lastRow="0" w:firstColumn="1" w:lastColumn="0" w:noHBand="0" w:noVBand="1"/>
+        <w:tblLook w:val="04A0"/>
       </w:tblPr>
       <w:tblGrid>
         <w:gridCol w:w="2552"/>
@@ -7045,23 +6944,7 @@
                 <w:rFonts w:eastAsia="標楷體" w:hAnsi="Times New Roman" w:cstheme="minorHAnsi"/>
                 <w:szCs w:val="24"/>
               </w:rPr>
-              <w:t>陳</w:t>
-            </w:r>
-            <w:proofErr w:type="gramStart"/>
-            <w:r>
-              <w:rPr>
-                <w:rFonts w:eastAsia="標楷體" w:hAnsi="Times New Roman" w:cstheme="minorHAnsi"/>
-                <w:szCs w:val="24"/>
-              </w:rPr>
-              <w:t>祐</w:t>
-            </w:r>
-            <w:proofErr w:type="gramEnd"/>
-            <w:r>
-              <w:rPr>
-                <w:rFonts w:eastAsia="標楷體" w:hAnsi="Times New Roman" w:cstheme="minorHAnsi"/>
-                <w:szCs w:val="24"/>
-              </w:rPr>
-              <w:t>任</w:t>
+              <w:t>陳祐任</w:t>
             </w:r>
           </w:p>
         </w:tc>
@@ -7193,7 +7076,6 @@
                 <w:szCs w:val="24"/>
               </w:rPr>
             </w:pPr>
-            <w:proofErr w:type="gramStart"/>
             <w:r>
               <w:rPr>
                 <w:rFonts w:eastAsia="標楷體" w:hAnsi="Times New Roman" w:cstheme="minorHAnsi"/>
@@ -7201,7 +7083,6 @@
               </w:rPr>
               <w:t>白若盟</w:t>
             </w:r>
-            <w:proofErr w:type="gramEnd"/>
           </w:p>
         </w:tc>
         <w:tc>
@@ -7514,17 +7395,8 @@
           <w:rFonts w:eastAsia="標楷體" w:hAnsi="標楷體" w:cstheme="minorHAnsi"/>
           <w:szCs w:val="24"/>
         </w:rPr>
-        <w:t>、</w:t>
-      </w:r>
-      <w:proofErr w:type="gramStart"/>
-      <w:r>
-        <w:rPr>
-          <w:rFonts w:eastAsia="標楷體" w:hAnsi="標楷體" w:cstheme="minorHAnsi"/>
-          <w:szCs w:val="24"/>
-        </w:rPr>
-        <w:t>電繪板</w:t>
-      </w:r>
-      <w:proofErr w:type="gramEnd"/>
+        <w:t>、電繪板</w:t>
+      </w:r>
     </w:p>
     <w:p>
       <w:pPr>
@@ -7643,7 +7515,7 @@
       <w:tblPr>
         <w:tblStyle w:val="a8"/>
         <w:tblW w:w="0" w:type="auto"/>
-        <w:tblLook w:val="04A0" w:firstRow="1" w:lastRow="0" w:firstColumn="1" w:lastColumn="0" w:noHBand="0" w:noVBand="1"/>
+        <w:tblLook w:val="04A0"/>
       </w:tblPr>
       <w:tblGrid>
         <w:gridCol w:w="3085"/>
@@ -7760,7 +7632,6 @@
                 <w:szCs w:val="24"/>
               </w:rPr>
             </w:pPr>
-            <w:proofErr w:type="gramStart"/>
             <w:r>
               <w:rPr>
                 <w:rFonts w:eastAsia="標楷體" w:hAnsi="標楷體" w:cstheme="minorHAnsi"/>
@@ -7768,7 +7639,6 @@
               </w:rPr>
               <w:t>電繪技術</w:t>
             </w:r>
-            <w:proofErr w:type="gramEnd"/>
           </w:p>
         </w:tc>
         <w:tc>
@@ -7940,21 +7810,7 @@
               <w:rPr>
                 <w:rFonts w:eastAsia="標楷體" w:hAnsi="標楷體" w:cstheme="minorHAnsi"/>
               </w:rPr>
-              <w:t>陳</w:t>
-            </w:r>
-            <w:proofErr w:type="gramStart"/>
-            <w:r>
-              <w:rPr>
-                <w:rFonts w:eastAsia="標楷體" w:hAnsi="標楷體" w:cstheme="minorHAnsi"/>
-              </w:rPr>
-              <w:t>祐</w:t>
-            </w:r>
-            <w:proofErr w:type="gramEnd"/>
-            <w:r>
-              <w:rPr>
-                <w:rFonts w:eastAsia="標楷體" w:hAnsi="標楷體" w:cstheme="minorHAnsi"/>
-              </w:rPr>
-              <w:t>任</w:t>
+              <w:t>陳祐任</w:t>
             </w:r>
           </w:p>
         </w:tc>
@@ -8164,14 +8020,12 @@
                 <w:rFonts w:eastAsia="標楷體" w:hAnsi="標楷體" w:cstheme="minorHAnsi"/>
               </w:rPr>
             </w:pPr>
-            <w:proofErr w:type="gramStart"/>
             <w:r>
               <w:rPr>
                 <w:rFonts w:eastAsia="標楷體" w:hAnsi="標楷體" w:cstheme="minorHAnsi" w:hint="eastAsia"/>
               </w:rPr>
               <w:t>白若盟</w:t>
             </w:r>
-            <w:proofErr w:type="gramEnd"/>
           </w:p>
         </w:tc>
         <w:tc>
@@ -8427,7 +8281,7 @@
         <w:tblStyle w:val="a8"/>
         <w:tblW w:w="8789" w:type="dxa"/>
         <w:tblInd w:w="108" w:type="dxa"/>
-        <w:tblLook w:val="04A0" w:firstRow="1" w:lastRow="0" w:firstColumn="1" w:lastColumn="0" w:noHBand="0" w:noVBand="1"/>
+        <w:tblLook w:val="04A0"/>
       </w:tblPr>
       <w:tblGrid>
         <w:gridCol w:w="1982"/>
@@ -8560,23 +8414,7 @@
                 <w:rFonts w:eastAsia="標楷體" w:cstheme="minorHAnsi"/>
                 <w:szCs w:val="24"/>
               </w:rPr>
-              <w:t>及</w:t>
-            </w:r>
-            <w:proofErr w:type="gramStart"/>
-            <w:r>
-              <w:rPr>
-                <w:rFonts w:eastAsia="標楷體" w:cstheme="minorHAnsi"/>
-                <w:szCs w:val="24"/>
-              </w:rPr>
-              <w:t>電繪板</w:t>
-            </w:r>
-            <w:proofErr w:type="gramEnd"/>
-            <w:r>
-              <w:rPr>
-                <w:rFonts w:eastAsia="標楷體" w:cstheme="minorHAnsi"/>
-                <w:szCs w:val="24"/>
-              </w:rPr>
-              <w:t>使用</w:t>
+              <w:t>及電繪板使用</w:t>
             </w:r>
           </w:p>
         </w:tc>
@@ -8735,21 +8573,7 @@
               <w:rPr>
                 <w:rFonts w:eastAsia="標楷體" w:hAnsi="標楷體" w:cstheme="minorHAnsi"/>
               </w:rPr>
-              <w:t>陳</w:t>
-            </w:r>
-            <w:proofErr w:type="gramStart"/>
-            <w:r>
-              <w:rPr>
-                <w:rFonts w:eastAsia="標楷體" w:hAnsi="標楷體" w:cstheme="minorHAnsi"/>
-              </w:rPr>
-              <w:t>祐</w:t>
-            </w:r>
-            <w:proofErr w:type="gramEnd"/>
-            <w:r>
-              <w:rPr>
-                <w:rFonts w:eastAsia="標楷體" w:hAnsi="標楷體" w:cstheme="minorHAnsi"/>
-              </w:rPr>
-              <w:t>任</w:t>
+              <w:t>陳祐任</w:t>
             </w:r>
           </w:p>
         </w:tc>
@@ -9076,7 +8900,7 @@
         <w:tblStyle w:val="a8"/>
         <w:tblW w:w="8931" w:type="dxa"/>
         <w:tblInd w:w="108" w:type="dxa"/>
-        <w:tblLook w:val="04A0" w:firstRow="1" w:lastRow="0" w:firstColumn="1" w:lastColumn="0" w:noHBand="0" w:noVBand="1"/>
+        <w:tblLook w:val="04A0"/>
       </w:tblPr>
       <w:tblGrid>
         <w:gridCol w:w="2975"/>
@@ -10048,47 +9872,20 @@
                 <w:szCs w:val="24"/>
               </w:rPr>
             </w:pPr>
-            <w:proofErr w:type="gramStart"/>
             <w:r>
               <w:rPr>
                 <w:rFonts w:eastAsia="標楷體" w:cstheme="minorHAnsi" w:hint="eastAsia"/>
                 <w:szCs w:val="24"/>
               </w:rPr>
-              <w:t>提供線上開會</w:t>
-            </w:r>
-            <w:proofErr w:type="gramEnd"/>
+              <w:t>提供線上開會平台，如</w:t>
+            </w:r>
             <w:r>
               <w:rPr>
                 <w:rFonts w:eastAsia="標楷體" w:cstheme="minorHAnsi" w:hint="eastAsia"/>
                 <w:szCs w:val="24"/>
               </w:rPr>
-              <w:t>平台，如</w:t>
-            </w:r>
-            <w:proofErr w:type="spellStart"/>
-            <w:r>
-              <w:rPr>
-                <w:rFonts w:eastAsia="標楷體" w:cstheme="minorHAnsi" w:hint="eastAsia"/>
-                <w:szCs w:val="24"/>
-              </w:rPr>
-              <w:t>google</w:t>
-            </w:r>
-            <w:proofErr w:type="spellEnd"/>
-            <w:r>
-              <w:rPr>
-                <w:rFonts w:eastAsia="標楷體" w:cstheme="minorHAnsi" w:hint="eastAsia"/>
-                <w:szCs w:val="24"/>
-              </w:rPr>
-              <w:t xml:space="preserve"> talk, </w:t>
-            </w:r>
-            <w:proofErr w:type="spellStart"/>
-            <w:r>
-              <w:rPr>
-                <w:rFonts w:eastAsia="標楷體" w:cstheme="minorHAnsi" w:hint="eastAsia"/>
-                <w:szCs w:val="24"/>
-              </w:rPr>
-              <w:t>skype</w:t>
-            </w:r>
-            <w:proofErr w:type="spellEnd"/>
+              <w:t>google talk, skype</w:t>
+            </w:r>
             <w:r>
               <w:rPr>
                 <w:rFonts w:eastAsia="標楷體" w:cstheme="minorHAnsi" w:hint="eastAsia"/>
@@ -10413,21 +10210,7 @@
               <w:rPr>
                 <w:rFonts w:ascii="標楷體" w:eastAsia="標楷體" w:hAnsi="標楷體" w:hint="eastAsia"/>
               </w:rPr>
-              <w:t>，等預定計畫完成後再</w:t>
-            </w:r>
-            <w:proofErr w:type="gramStart"/>
-            <w:r>
-              <w:rPr>
-                <w:rFonts w:ascii="標楷體" w:eastAsia="標楷體" w:hAnsi="標楷體" w:hint="eastAsia"/>
-              </w:rPr>
-              <w:t>視著</w:t>
-            </w:r>
-            <w:proofErr w:type="gramEnd"/>
-            <w:r>
-              <w:rPr>
-                <w:rFonts w:ascii="標楷體" w:eastAsia="標楷體" w:hAnsi="標楷體" w:hint="eastAsia"/>
-              </w:rPr>
-              <w:t>加入</w:t>
+              <w:t>，等預定計畫完成後再視著加入</w:t>
             </w:r>
           </w:p>
         </w:tc>
@@ -10540,21 +10323,7 @@
               <w:rPr>
                 <w:rFonts w:ascii="標楷體" w:eastAsia="標楷體" w:hAnsi="標楷體" w:hint="eastAsia"/>
               </w:rPr>
-              <w:t>每完成</w:t>
-            </w:r>
-            <w:proofErr w:type="gramStart"/>
-            <w:r>
-              <w:rPr>
-                <w:rFonts w:ascii="標楷體" w:eastAsia="標楷體" w:hAnsi="標楷體" w:hint="eastAsia"/>
-              </w:rPr>
-              <w:t>一</w:t>
-            </w:r>
-            <w:proofErr w:type="gramEnd"/>
-            <w:r>
-              <w:rPr>
-                <w:rFonts w:ascii="標楷體" w:eastAsia="標楷體" w:hAnsi="標楷體" w:hint="eastAsia"/>
-              </w:rPr>
-              <w:t>部份即請別人測試</w:t>
+              <w:t>每完成一部份即請別人測試</w:t>
             </w:r>
           </w:p>
         </w:tc>
@@ -10595,7 +10364,7 @@
       </w:pPr>
     </w:p>
     <w:sectPr>
-      <w:footerReference w:type="default" r:id="rId11"/>
+      <w:footerReference w:type="default" r:id="rId10"/>
       <w:pgSz w:w="11906" w:h="16838"/>
       <w:pgMar w:top="1440" w:right="1800" w:bottom="1440" w:left="1800" w:header="851" w:footer="992" w:gutter="0"/>
       <w:cols w:space="425"/>
@@ -10606,15 +10375,15 @@
 </file>
 
 <file path=word/endnotes.xml><?xml version="1.0" encoding="utf-8"?>
-<w:endnotes xmlns:wpc="http://schemas.microsoft.com/office/word/2010/wordprocessingCanvas" xmlns:mc="http://schemas.openxmlformats.org/markup-compatibility/2006" xmlns:o="urn:schemas-microsoft-com:office:office" xmlns:r="http://schemas.openxmlformats.org/officeDocument/2006/relationships" xmlns:m="http://schemas.openxmlformats.org/officeDocument/2006/math" xmlns:v="urn:schemas-microsoft-com:vml" xmlns:wp14="http://schemas.microsoft.com/office/word/2010/wordprocessingDrawing" xmlns:wp="http://schemas.openxmlformats.org/drawingml/2006/wordprocessingDrawing" xmlns:w10="urn:schemas-microsoft-com:office:word" xmlns:w="http://schemas.openxmlformats.org/wordprocessingml/2006/main" xmlns:w14="http://schemas.microsoft.com/office/word/2010/wordml" xmlns:wpg="http://schemas.microsoft.com/office/word/2010/wordprocessingGroup" xmlns:wpi="http://schemas.microsoft.com/office/word/2010/wordprocessingInk" xmlns:wne="http://schemas.microsoft.com/office/word/2006/wordml" xmlns:wps="http://schemas.microsoft.com/office/word/2010/wordprocessingShape" mc:Ignorable="w14 wp14">
-  <w:endnote w:type="separator" w:id="-1">
+<w:endnotes xmlns:ve="http://schemas.openxmlformats.org/markup-compatibility/2006" xmlns:o="urn:schemas-microsoft-com:office:office" xmlns:r="http://schemas.openxmlformats.org/officeDocument/2006/relationships" xmlns:m="http://schemas.openxmlformats.org/officeDocument/2006/math" xmlns:v="urn:schemas-microsoft-com:vml" xmlns:wp="http://schemas.openxmlformats.org/drawingml/2006/wordprocessingDrawing" xmlns:w10="urn:schemas-microsoft-com:office:word" xmlns:w="http://schemas.openxmlformats.org/wordprocessingml/2006/main" xmlns:wne="http://schemas.microsoft.com/office/word/2006/wordml">
+  <w:endnote w:type="separator" w:id="0">
     <w:p>
       <w:r>
         <w:separator/>
       </w:r>
     </w:p>
   </w:endnote>
-  <w:endnote w:type="continuationSeparator" w:id="0">
+  <w:endnote w:type="continuationSeparator" w:id="1">
     <w:p>
       <w:r>
         <w:continuationSeparator/>
@@ -10625,7 +10394,7 @@
 </file>
 
 <file path=word/footer1.xml><?xml version="1.0" encoding="utf-8"?>
-<w:ftr xmlns:wpc="http://schemas.microsoft.com/office/word/2010/wordprocessingCanvas" xmlns:mc="http://schemas.openxmlformats.org/markup-compatibility/2006" xmlns:o="urn:schemas-microsoft-com:office:office" xmlns:r="http://schemas.openxmlformats.org/officeDocument/2006/relationships" xmlns:m="http://schemas.openxmlformats.org/officeDocument/2006/math" xmlns:v="urn:schemas-microsoft-com:vml" xmlns:wp14="http://schemas.microsoft.com/office/word/2010/wordprocessingDrawing" xmlns:wp="http://schemas.openxmlformats.org/drawingml/2006/wordprocessingDrawing" xmlns:w10="urn:schemas-microsoft-com:office:word" xmlns:w="http://schemas.openxmlformats.org/wordprocessingml/2006/main" xmlns:w14="http://schemas.microsoft.com/office/word/2010/wordml" xmlns:wpg="http://schemas.microsoft.com/office/word/2010/wordprocessingGroup" xmlns:wpi="http://schemas.microsoft.com/office/word/2010/wordprocessingInk" xmlns:wne="http://schemas.microsoft.com/office/word/2006/wordml" xmlns:wps="http://schemas.microsoft.com/office/word/2010/wordprocessingShape" mc:Ignorable="w14 wp14">
+<w:ftr xmlns:ve="http://schemas.openxmlformats.org/markup-compatibility/2006" xmlns:o="urn:schemas-microsoft-com:office:office" xmlns:r="http://schemas.openxmlformats.org/officeDocument/2006/relationships" xmlns:m="http://schemas.openxmlformats.org/officeDocument/2006/math" xmlns:v="urn:schemas-microsoft-com:vml" xmlns:wp="http://schemas.openxmlformats.org/drawingml/2006/wordprocessingDrawing" xmlns:w10="urn:schemas-microsoft-com:office:word" xmlns:w="http://schemas.openxmlformats.org/wordprocessingml/2006/main" xmlns:wne="http://schemas.microsoft.com/office/word/2006/wordml">
   <w:sdt>
     <w:sdtPr>
       <w:id w:val="777220580"/>
@@ -10634,7 +10403,6 @@
         <w:docPartUnique/>
       </w:docPartObj>
     </w:sdtPr>
-    <w:sdtEndPr/>
     <w:sdtContent>
       <w:p>
         <w:pPr>
@@ -10655,7 +10423,7 @@
             <w:noProof/>
             <w:lang w:val="zh-TW"/>
           </w:rPr>
-          <w:t>6</w:t>
+          <w:t>3</w:t>
         </w:r>
         <w:r>
           <w:fldChar w:fldCharType="end"/>
@@ -10672,15 +10440,15 @@
 </file>
 
 <file path=word/footnotes.xml><?xml version="1.0" encoding="utf-8"?>
-<w:footnotes xmlns:wpc="http://schemas.microsoft.com/office/word/2010/wordprocessingCanvas" xmlns:mc="http://schemas.openxmlformats.org/markup-compatibility/2006" xmlns:o="urn:schemas-microsoft-com:office:office" xmlns:r="http://schemas.openxmlformats.org/officeDocument/2006/relationships" xmlns:m="http://schemas.openxmlformats.org/officeDocument/2006/math" xmlns:v="urn:schemas-microsoft-com:vml" xmlns:wp14="http://schemas.microsoft.com/office/word/2010/wordprocessingDrawing" xmlns:wp="http://schemas.openxmlformats.org/drawingml/2006/wordprocessingDrawing" xmlns:w10="urn:schemas-microsoft-com:office:word" xmlns:w="http://schemas.openxmlformats.org/wordprocessingml/2006/main" xmlns:w14="http://schemas.microsoft.com/office/word/2010/wordml" xmlns:wpg="http://schemas.microsoft.com/office/word/2010/wordprocessingGroup" xmlns:wpi="http://schemas.microsoft.com/office/word/2010/wordprocessingInk" xmlns:wne="http://schemas.microsoft.com/office/word/2006/wordml" xmlns:wps="http://schemas.microsoft.com/office/word/2010/wordprocessingShape" mc:Ignorable="w14 wp14">
-  <w:footnote w:type="separator" w:id="-1">
+<w:footnotes xmlns:ve="http://schemas.openxmlformats.org/markup-compatibility/2006" xmlns:o="urn:schemas-microsoft-com:office:office" xmlns:r="http://schemas.openxmlformats.org/officeDocument/2006/relationships" xmlns:m="http://schemas.openxmlformats.org/officeDocument/2006/math" xmlns:v="urn:schemas-microsoft-com:vml" xmlns:wp="http://schemas.openxmlformats.org/drawingml/2006/wordprocessingDrawing" xmlns:w10="urn:schemas-microsoft-com:office:word" xmlns:w="http://schemas.openxmlformats.org/wordprocessingml/2006/main" xmlns:wne="http://schemas.microsoft.com/office/word/2006/wordml">
+  <w:footnote w:type="separator" w:id="0">
     <w:p>
       <w:r>
         <w:separator/>
       </w:r>
     </w:p>
   </w:footnote>
-  <w:footnote w:type="continuationSeparator" w:id="0">
+  <w:footnote w:type="continuationSeparator" w:id="1">
     <w:p>
       <w:r>
         <w:continuationSeparator/>
@@ -10691,7 +10459,7 @@
 </file>
 
 <file path=word/numbering.xml><?xml version="1.0" encoding="utf-8"?>
-<w:numbering xmlns:wpc="http://schemas.microsoft.com/office/word/2010/wordprocessingCanvas" xmlns:mc="http://schemas.openxmlformats.org/markup-compatibility/2006" xmlns:o="urn:schemas-microsoft-com:office:office" xmlns:r="http://schemas.openxmlformats.org/officeDocument/2006/relationships" xmlns:m="http://schemas.openxmlformats.org/officeDocument/2006/math" xmlns:v="urn:schemas-microsoft-com:vml" xmlns:wp14="http://schemas.microsoft.com/office/word/2010/wordprocessingDrawing" xmlns:wp="http://schemas.openxmlformats.org/drawingml/2006/wordprocessingDrawing" xmlns:w10="urn:schemas-microsoft-com:office:word" xmlns:w="http://schemas.openxmlformats.org/wordprocessingml/2006/main" xmlns:w14="http://schemas.microsoft.com/office/word/2010/wordml" xmlns:wpg="http://schemas.microsoft.com/office/word/2010/wordprocessingGroup" xmlns:wpi="http://schemas.microsoft.com/office/word/2010/wordprocessingInk" xmlns:wne="http://schemas.microsoft.com/office/word/2006/wordml" xmlns:wps="http://schemas.microsoft.com/office/word/2010/wordprocessingShape" mc:Ignorable="w14 wp14">
+<w:numbering xmlns:ve="http://schemas.openxmlformats.org/markup-compatibility/2006" xmlns:o="urn:schemas-microsoft-com:office:office" xmlns:r="http://schemas.openxmlformats.org/officeDocument/2006/relationships" xmlns:m="http://schemas.openxmlformats.org/officeDocument/2006/math" xmlns:v="urn:schemas-microsoft-com:vml" xmlns:wp="http://schemas.openxmlformats.org/drawingml/2006/wordprocessingDrawing" xmlns:w10="urn:schemas-microsoft-com:office:word" xmlns:w="http://schemas.openxmlformats.org/wordprocessingml/2006/main" xmlns:wne="http://schemas.microsoft.com/office/word/2006/wordml">
   <w:abstractNum w:abstractNumId="0">
     <w:nsid w:val="13653512"/>
     <w:multiLevelType w:val="hybridMultilevel"/>
@@ -11780,7 +11548,7 @@
 </file>
 
 <file path=word/styles.xml><?xml version="1.0" encoding="utf-8"?>
-<w:styles xmlns:mc="http://schemas.openxmlformats.org/markup-compatibility/2006" xmlns:r="http://schemas.openxmlformats.org/officeDocument/2006/relationships" xmlns:w="http://schemas.openxmlformats.org/wordprocessingml/2006/main" xmlns:w14="http://schemas.microsoft.com/office/word/2010/wordml" mc:Ignorable="w14">
+<w:styles xmlns:r="http://schemas.openxmlformats.org/officeDocument/2006/relationships" xmlns:w="http://schemas.openxmlformats.org/wordprocessingml/2006/main">
   <w:docDefaults>
     <w:rPrDefault>
       <w:rPr>
@@ -11995,6 +11763,7 @@
     <w:uiPriority w:val="99"/>
     <w:semiHidden/>
     <w:unhideWhenUsed/>
+    <w:qFormat/>
     <w:tblPr>
       <w:tblInd w:w="0" w:type="dxa"/>
       <w:tblCellMar>
@@ -12824,25 +12593,14 @@
 
 <file path=word/charts/chart1.xml><?xml version="1.0" encoding="utf-8"?>
 <c:chartSpace xmlns:c="http://schemas.openxmlformats.org/drawingml/2006/chart" xmlns:a="http://schemas.openxmlformats.org/drawingml/2006/main" xmlns:r="http://schemas.openxmlformats.org/officeDocument/2006/relationships">
-  <c:date1904 val="0"/>
+  <c:date1904 val="1"/>
   <c:lang val="zh-TW"/>
-  <c:roundedCorners val="0"/>
-  <mc:AlternateContent xmlns:mc="http://schemas.openxmlformats.org/markup-compatibility/2006">
-    <mc:Choice xmlns:c14="http://schemas.microsoft.com/office/drawing/2007/8/2/chart" Requires="c14">
-      <c14:style val="102"/>
-    </mc:Choice>
-    <mc:Fallback>
-      <c:style val="2"/>
-    </mc:Fallback>
-  </mc:AlternateContent>
   <c:chart>
-    <c:autoTitleDeleted val="0"/>
     <c:plotArea>
       <c:layout/>
       <c:barChart>
         <c:barDir val="bar"/>
         <c:grouping val="stacked"/>
-        <c:varyColors val="0"/>
         <c:ser>
           <c:idx val="0"/>
           <c:order val="0"/>
@@ -12852,7 +12610,6 @@
               <a:noFill/>
             </a:ln>
           </c:spPr>
-          <c:invertIfNegative val="0"/>
           <c:cat>
             <c:strRef>
               <c:f>工作表2!$A$2:$A$45</c:f>
@@ -13138,7 +12895,6 @@
         <c:ser>
           <c:idx val="1"/>
           <c:order val="1"/>
-          <c:invertIfNegative val="0"/>
           <c:cat>
             <c:strRef>
               <c:f>工作表2!$A$2:$A$45</c:f>
@@ -13421,51 +13177,35 @@
             </c:numRef>
           </c:val>
         </c:ser>
-        <c:dLbls>
-          <c:showLegendKey val="0"/>
-          <c:showVal val="0"/>
-          <c:showCatName val="0"/>
-          <c:showSerName val="0"/>
-          <c:showPercent val="0"/>
-          <c:showBubbleSize val="0"/>
-        </c:dLbls>
-        <c:gapWidth val="150"/>
         <c:overlap val="100"/>
-        <c:axId val="121248768"/>
-        <c:axId val="122774272"/>
+        <c:axId val="94612096"/>
+        <c:axId val="94613888"/>
       </c:barChart>
       <c:catAx>
-        <c:axId val="121248768"/>
+        <c:axId val="94612096"/>
         <c:scaling>
           <c:orientation val="maxMin"/>
         </c:scaling>
-        <c:delete val="0"/>
         <c:axPos val="l"/>
-        <c:majorTickMark val="out"/>
-        <c:minorTickMark val="none"/>
         <c:tickLblPos val="nextTo"/>
-        <c:crossAx val="122774272"/>
+        <c:crossAx val="94613888"/>
         <c:crosses val="autoZero"/>
         <c:auto val="1"/>
         <c:lblAlgn val="ctr"/>
         <c:lblOffset val="100"/>
-        <c:noMultiLvlLbl val="0"/>
       </c:catAx>
       <c:valAx>
-        <c:axId val="122774272"/>
+        <c:axId val="94613888"/>
         <c:scaling>
           <c:orientation val="minMax"/>
           <c:max val="121"/>
           <c:min val="0"/>
         </c:scaling>
-        <c:delete val="0"/>
         <c:axPos val="t"/>
         <c:majorGridlines/>
         <c:numFmt formatCode="General" sourceLinked="1"/>
-        <c:majorTickMark val="out"/>
-        <c:minorTickMark val="none"/>
         <c:tickLblPos val="nextTo"/>
-        <c:crossAx val="121248768"/>
+        <c:crossAx val="94612096"/>
         <c:crosses val="autoZero"/>
         <c:crossBetween val="between"/>
         <c:majorUnit val="7"/>
@@ -13474,11 +13214,8 @@
     </c:plotArea>
     <c:plotVisOnly val="1"/>
     <c:dispBlanksAs val="gap"/>
-    <c:showDLblsOverMax val="0"/>
   </c:chart>
-  <c:externalData r:id="rId1">
-    <c:autoUpdate val="0"/>
-  </c:externalData>
+  <c:externalData r:id="rId1"/>
 </c:chartSpace>
 </file>
 
